--- a/multi-agent-audio-experiment/6908-Syllabus.docx
+++ b/multi-agent-audio-experiment/6908-Syllabus.docx
@@ -634,7 +634,7 @@
                 <w:sz w:val="24"/>
                 <w:szCs w:val="24"/>
               </w:rPr>
-              <w:t xml:space="preserve">Practical understanding of optimal estimation, cepstral analysis, and multi-agent sensor fusion </w:t>
+              <w:t>Practical understanding of optimal estimation, cepstral analysis, and multi-agent sensor fusion</w:t>
             </w:r>
           </w:p>
         </w:tc>
@@ -780,6 +780,14 @@
                 <w:szCs w:val="24"/>
               </w:rPr>
             </w:pPr>
+            <w:r>
+              <w:rPr>
+                <w:rFonts w:ascii="Arial" w:hAnsi="Arial" w:cs="Arial"/>
+                <w:sz w:val="24"/>
+                <w:szCs w:val="24"/>
+              </w:rPr>
+              <w:t>Submit manuscript to IEEE</w:t>
+            </w:r>
           </w:p>
         </w:tc>
       </w:tr>
@@ -823,6 +831,15 @@
                 <w:szCs w:val="24"/>
               </w:rPr>
             </w:pPr>
+            <w:r>
+              <w:rPr>
+                <w:rFonts w:ascii="Arial" w:hAnsi="Arial" w:cs="Arial"/>
+                <w:b/>
+                <w:sz w:val="24"/>
+                <w:szCs w:val="24"/>
+              </w:rPr>
+              <w:t>Paper Acceptance</w:t>
+            </w:r>
           </w:p>
         </w:tc>
       </w:tr>
@@ -4817,6 +4834,7 @@
   <w:style w:type="character" w:default="1" w:styleId="DefaultParagraphFont">
     <w:name w:val="Default Paragraph Font"/>
     <w:uiPriority w:val="1"/>
+    <w:semiHidden/>
     <w:unhideWhenUsed/>
   </w:style>
   <w:style w:type="table" w:default="1" w:styleId="TableNormal">
